--- a/Kubernetes/Kubernetes_configMap_6.docx
+++ b/Kubernetes/Kubernetes_configMap_6.docx
@@ -14244,6 +14244,38 @@
       </w:r>
     </w:p>
     <w:p/>
+    <w:p/>
+    <w:p>
+      <w:pPr>
+        <w:rPr>
+          <w:rFonts w:hint="default"/>
+          <w:lang w:val="en-US"/>
+        </w:rPr>
+      </w:pPr>
+      <w:r>
+        <w:rPr>
+          <w:rFonts w:hint="default"/>
+          <w:lang w:val="en-US"/>
+        </w:rPr>
+        <w:t>Delete cluster</w:t>
+      </w:r>
+    </w:p>
+    <w:p>
+      <w:pPr>
+        <w:rPr>
+          <w:rFonts w:hint="default"/>
+          <w:lang w:val="en-US"/>
+        </w:rPr>
+      </w:pPr>
+      <w:r>
+        <w:rPr>
+          <w:rFonts w:hint="default"/>
+          <w:lang w:val="en-US"/>
+        </w:rPr>
+        <w:t>eksctl delete cluster --name my-eks-cluster --region ca-central-1</w:t>
+      </w:r>
+    </w:p>
+    <w:p/>
     <w:p>
       <w:pPr>
         <w:rPr>
@@ -14257,6 +14289,1032 @@
           <w:lang w:val="en-US"/>
         </w:rPr>
         <w:t>1:45:40</w:t>
+      </w:r>
+    </w:p>
+    <w:p>
+      <w:pPr>
+        <w:rPr>
+          <w:rFonts w:hint="default"/>
+          <w:lang w:val="en-US"/>
+        </w:rPr>
+      </w:pPr>
+    </w:p>
+    <w:p>
+      <w:pPr>
+        <w:rPr>
+          <w:rFonts w:hint="default"/>
+          <w:lang w:val="en-US"/>
+        </w:rPr>
+      </w:pPr>
+    </w:p>
+    <w:p>
+      <w:pPr>
+        <w:rPr>
+          <w:rFonts w:hint="default"/>
+          <w:lang w:val="en-US"/>
+        </w:rPr>
+      </w:pPr>
+      <w:r>
+        <w:rPr>
+          <w:rFonts w:hint="default"/>
+          <w:lang w:val="en-US"/>
+        </w:rPr>
+        <w:t>ubuntu@ip-172-31-9-165:~/config-map-secret-manifest$ kubectl get pods -o wide</w:t>
+      </w:r>
+    </w:p>
+    <w:p>
+      <w:pPr>
+        <w:rPr>
+          <w:rFonts w:hint="default"/>
+          <w:lang w:val="en-US"/>
+        </w:rPr>
+      </w:pPr>
+      <w:r>
+        <w:rPr>
+          <w:rFonts w:hint="default"/>
+          <w:lang w:val="en-US"/>
+        </w:rPr>
+        <w:t>NAME                                      READY   STATUS    RESTARTS   AGE    IP              NODE                                              NOMINATED NODE   READINESS GATES</w:t>
+      </w:r>
+    </w:p>
+    <w:p>
+      <w:pPr>
+        <w:rPr>
+          <w:rFonts w:hint="default"/>
+          <w:lang w:val="en-US"/>
+        </w:rPr>
+      </w:pPr>
+      <w:r>
+        <w:rPr>
+          <w:rFonts w:hint="default"/>
+          <w:lang w:val="en-US"/>
+        </w:rPr>
+        <w:t>demo-app-db-deployment-5667b4fdd9-jwjnq   1/1     Running   0          109s   192.168.37.90   ip-192-168-40-249.ca-central-1.compute.internal   &lt;none&gt;           &lt;none&gt;</w:t>
+      </w:r>
+    </w:p>
+    <w:p>
+      <w:pPr>
+        <w:rPr>
+          <w:rFonts w:hint="default"/>
+          <w:lang w:val="en-US"/>
+        </w:rPr>
+      </w:pPr>
+    </w:p>
+    <w:p>
+      <w:r>
+        <w:drawing>
+          <wp:inline distT="0" distB="0" distL="114300" distR="114300">
+            <wp:extent cx="5267960" cy="945515"/>
+            <wp:effectExtent l="0" t="0" r="5080" b="14605"/>
+            <wp:docPr id="61" name="Picture 1"/>
+            <wp:cNvGraphicFramePr>
+              <a:graphicFrameLocks xmlns:a="http://schemas.openxmlformats.org/drawingml/2006/main" noChangeAspect="1"/>
+            </wp:cNvGraphicFramePr>
+            <a:graphic xmlns:a="http://schemas.openxmlformats.org/drawingml/2006/main">
+              <a:graphicData uri="http://schemas.openxmlformats.org/drawingml/2006/picture">
+                <pic:pic xmlns:pic="http://schemas.openxmlformats.org/drawingml/2006/picture">
+                  <pic:nvPicPr>
+                    <pic:cNvPr id="61" name="Picture 1"/>
+                    <pic:cNvPicPr>
+                      <a:picLocks noChangeAspect="1"/>
+                    </pic:cNvPicPr>
+                  </pic:nvPicPr>
+                  <pic:blipFill>
+                    <a:blip r:embed="rId7"/>
+                    <a:stretch>
+                      <a:fillRect/>
+                    </a:stretch>
+                  </pic:blipFill>
+                  <pic:spPr>
+                    <a:xfrm>
+                      <a:off x="0" y="0"/>
+                      <a:ext cx="5267960" cy="945515"/>
+                    </a:xfrm>
+                    <a:prstGeom prst="rect">
+                      <a:avLst/>
+                    </a:prstGeom>
+                    <a:noFill/>
+                    <a:ln>
+                      <a:noFill/>
+                    </a:ln>
+                  </pic:spPr>
+                </pic:pic>
+              </a:graphicData>
+            </a:graphic>
+          </wp:inline>
+        </w:drawing>
+      </w:r>
+    </w:p>
+    <w:p/>
+    <w:p>
+      <w:pPr>
+        <w:rPr>
+          <w:rFonts w:hint="default"/>
+          <w:lang w:val="en-US"/>
+        </w:rPr>
+      </w:pPr>
+      <w:r>
+        <w:rPr>
+          <w:rFonts w:hint="default"/>
+          <w:lang w:val="en-US"/>
+        </w:rPr>
+        <w:t>Add Custom TCP to SecurityGroup</w:t>
+      </w:r>
+    </w:p>
+    <w:p>
+      <w:r>
+        <w:drawing>
+          <wp:inline distT="0" distB="0" distL="114300" distR="114300">
+            <wp:extent cx="5266690" cy="997585"/>
+            <wp:effectExtent l="0" t="0" r="6350" b="8255"/>
+            <wp:docPr id="62" name="Picture 2"/>
+            <wp:cNvGraphicFramePr>
+              <a:graphicFrameLocks xmlns:a="http://schemas.openxmlformats.org/drawingml/2006/main" noChangeAspect="1"/>
+            </wp:cNvGraphicFramePr>
+            <a:graphic xmlns:a="http://schemas.openxmlformats.org/drawingml/2006/main">
+              <a:graphicData uri="http://schemas.openxmlformats.org/drawingml/2006/picture">
+                <pic:pic xmlns:pic="http://schemas.openxmlformats.org/drawingml/2006/picture">
+                  <pic:nvPicPr>
+                    <pic:cNvPr id="62" name="Picture 2"/>
+                    <pic:cNvPicPr>
+                      <a:picLocks noChangeAspect="1"/>
+                    </pic:cNvPicPr>
+                  </pic:nvPicPr>
+                  <pic:blipFill>
+                    <a:blip r:embed="rId8"/>
+                    <a:stretch>
+                      <a:fillRect/>
+                    </a:stretch>
+                  </pic:blipFill>
+                  <pic:spPr>
+                    <a:xfrm>
+                      <a:off x="0" y="0"/>
+                      <a:ext cx="5266690" cy="997585"/>
+                    </a:xfrm>
+                    <a:prstGeom prst="rect">
+                      <a:avLst/>
+                    </a:prstGeom>
+                    <a:noFill/>
+                    <a:ln>
+                      <a:noFill/>
+                    </a:ln>
+                  </pic:spPr>
+                </pic:pic>
+              </a:graphicData>
+            </a:graphic>
+          </wp:inline>
+        </w:drawing>
+      </w:r>
+    </w:p>
+    <w:p/>
+    <w:p>
+      <w:pPr>
+        <w:rPr>
+          <w:rFonts w:hint="default"/>
+          <w:lang w:val="en-US"/>
+        </w:rPr>
+      </w:pPr>
+    </w:p>
+    <w:p>
+      <w:pPr>
+        <w:rPr>
+          <w:rFonts w:hint="default"/>
+          <w:lang w:val="en-US"/>
+        </w:rPr>
+      </w:pPr>
+      <w:r>
+        <w:rPr>
+          <w:rFonts w:hint="default"/>
+          <w:lang w:val="en-US"/>
+        </w:rPr>
+        <w:t xml:space="preserve">spring-boot-mysql-7d4c66cbcc-xz4qv        1/1     Running   2 (20s ago)   50s   192.168.37.211   ip-192-168-40-249.ca-central-1.compute.internal </w:t>
+      </w:r>
+    </w:p>
+    <w:p>
+      <w:pPr>
+        <w:rPr>
+          <w:rFonts w:hint="default"/>
+          <w:lang w:val="en-US"/>
+        </w:rPr>
+      </w:pPr>
+    </w:p>
+    <w:p>
+      <w:pPr>
+        <w:rPr>
+          <w:rFonts w:hint="default"/>
+          <w:lang w:val="en-US"/>
+        </w:rPr>
+      </w:pPr>
+      <w:r>
+        <w:rPr>
+          <w:rFonts w:hint="default"/>
+          <w:lang w:val="en-US"/>
+        </w:rPr>
+        <w:t>Get the Private IP: 192-168-40-249 and find the Worker node where it is deployed</w:t>
+      </w:r>
+    </w:p>
+    <w:p>
+      <w:pPr>
+        <w:rPr>
+          <w:rFonts w:hint="default"/>
+          <w:lang w:val="en-US"/>
+        </w:rPr>
+      </w:pPr>
+    </w:p>
+    <w:p>
+      <w:pPr>
+        <w:rPr>
+          <w:rFonts w:hint="default"/>
+          <w:lang w:val="en-US"/>
+        </w:rPr>
+      </w:pPr>
+      <w:r>
+        <w:rPr>
+          <w:rFonts w:hint="default"/>
+          <w:lang w:val="en-US"/>
+        </w:rPr>
+        <w:t>I add port: 30785 to the Security Group</w:t>
+      </w:r>
+    </w:p>
+    <w:p>
+      <w:pPr>
+        <w:rPr>
+          <w:rFonts w:hint="default"/>
+          <w:lang w:val="en-US"/>
+        </w:rPr>
+      </w:pPr>
+      <w:r>
+        <w:rPr>
+          <w:rFonts w:hint="default"/>
+          <w:lang w:val="en-US"/>
+        </w:rPr>
+        <w:fldChar w:fldCharType="begin"/>
+      </w:r>
+      <w:r>
+        <w:rPr>
+          <w:rFonts w:hint="default"/>
+          <w:lang w:val="en-US"/>
+        </w:rPr>
+        <w:instrText xml:space="preserve"> HYPERLINK "http://99.79.46.170:30785/" </w:instrText>
+      </w:r>
+      <w:r>
+        <w:rPr>
+          <w:rFonts w:hint="default"/>
+          <w:lang w:val="en-US"/>
+        </w:rPr>
+        <w:fldChar w:fldCharType="separate"/>
+      </w:r>
+      <w:r>
+        <w:rPr>
+          <w:rStyle w:val="4"/>
+          <w:rFonts w:hint="default"/>
+          <w:lang w:val="en-US"/>
+        </w:rPr>
+        <w:t>http://99.79.46.170:30785/</w:t>
+      </w:r>
+      <w:r>
+        <w:rPr>
+          <w:rFonts w:hint="default"/>
+          <w:lang w:val="en-US"/>
+        </w:rPr>
+        <w:fldChar w:fldCharType="end"/>
+      </w:r>
+    </w:p>
+    <w:p>
+      <w:pPr>
+        <w:rPr>
+          <w:rFonts w:hint="default"/>
+          <w:lang w:val="en-US"/>
+        </w:rPr>
+      </w:pPr>
+    </w:p>
+    <w:p>
+      <w:pPr>
+        <w:rPr>
+          <w:rFonts w:hint="default"/>
+          <w:lang w:val="en-US"/>
+        </w:rPr>
+      </w:pPr>
+    </w:p>
+    <w:p/>
+    <w:p>
+      <w:r>
+        <w:drawing>
+          <wp:inline distT="0" distB="0" distL="114300" distR="114300">
+            <wp:extent cx="5274310" cy="1515110"/>
+            <wp:effectExtent l="0" t="0" r="13970" b="8890"/>
+            <wp:docPr id="64" name="Picture 4"/>
+            <wp:cNvGraphicFramePr>
+              <a:graphicFrameLocks xmlns:a="http://schemas.openxmlformats.org/drawingml/2006/main" noChangeAspect="1"/>
+            </wp:cNvGraphicFramePr>
+            <a:graphic xmlns:a="http://schemas.openxmlformats.org/drawingml/2006/main">
+              <a:graphicData uri="http://schemas.openxmlformats.org/drawingml/2006/picture">
+                <pic:pic xmlns:pic="http://schemas.openxmlformats.org/drawingml/2006/picture">
+                  <pic:nvPicPr>
+                    <pic:cNvPr id="64" name="Picture 4"/>
+                    <pic:cNvPicPr>
+                      <a:picLocks noChangeAspect="1"/>
+                    </pic:cNvPicPr>
+                  </pic:nvPicPr>
+                  <pic:blipFill>
+                    <a:blip r:embed="rId9"/>
+                    <a:stretch>
+                      <a:fillRect/>
+                    </a:stretch>
+                  </pic:blipFill>
+                  <pic:spPr>
+                    <a:xfrm>
+                      <a:off x="0" y="0"/>
+                      <a:ext cx="5274310" cy="1515110"/>
+                    </a:xfrm>
+                    <a:prstGeom prst="rect">
+                      <a:avLst/>
+                    </a:prstGeom>
+                    <a:noFill/>
+                    <a:ln>
+                      <a:noFill/>
+                    </a:ln>
+                  </pic:spPr>
+                </pic:pic>
+              </a:graphicData>
+            </a:graphic>
+          </wp:inline>
+        </w:drawing>
+      </w:r>
+    </w:p>
+    <w:p/>
+    <w:p/>
+    <w:p>
+      <w:pPr>
+        <w:rPr>
+          <w:rFonts w:hint="default"/>
+          <w:lang w:val="en-US"/>
+        </w:rPr>
+      </w:pPr>
+      <w:r>
+        <w:drawing>
+          <wp:inline distT="0" distB="0" distL="114300" distR="114300">
+            <wp:extent cx="5264785" cy="1904365"/>
+            <wp:effectExtent l="0" t="0" r="8255" b="635"/>
+            <wp:docPr id="65" name="Picture 5"/>
+            <wp:cNvGraphicFramePr>
+              <a:graphicFrameLocks xmlns:a="http://schemas.openxmlformats.org/drawingml/2006/main" noChangeAspect="1"/>
+            </wp:cNvGraphicFramePr>
+            <a:graphic xmlns:a="http://schemas.openxmlformats.org/drawingml/2006/main">
+              <a:graphicData uri="http://schemas.openxmlformats.org/drawingml/2006/picture">
+                <pic:pic xmlns:pic="http://schemas.openxmlformats.org/drawingml/2006/picture">
+                  <pic:nvPicPr>
+                    <pic:cNvPr id="65" name="Picture 5"/>
+                    <pic:cNvPicPr>
+                      <a:picLocks noChangeAspect="1"/>
+                    </pic:cNvPicPr>
+                  </pic:nvPicPr>
+                  <pic:blipFill>
+                    <a:blip r:embed="rId10"/>
+                    <a:stretch>
+                      <a:fillRect/>
+                    </a:stretch>
+                  </pic:blipFill>
+                  <pic:spPr>
+                    <a:xfrm>
+                      <a:off x="0" y="0"/>
+                      <a:ext cx="5264785" cy="1904365"/>
+                    </a:xfrm>
+                    <a:prstGeom prst="rect">
+                      <a:avLst/>
+                    </a:prstGeom>
+                    <a:noFill/>
+                    <a:ln>
+                      <a:noFill/>
+                    </a:ln>
+                  </pic:spPr>
+                </pic:pic>
+              </a:graphicData>
+            </a:graphic>
+          </wp:inline>
+        </w:drawing>
+      </w:r>
+    </w:p>
+    <w:p>
+      <w:pPr>
+        <w:rPr>
+          <w:rFonts w:hint="default"/>
+          <w:lang w:val="en-US"/>
+        </w:rPr>
+      </w:pPr>
+    </w:p>
+    <w:p>
+      <w:pPr>
+        <w:rPr>
+          <w:rFonts w:hint="default"/>
+          <w:lang w:val="en-US"/>
+        </w:rPr>
+      </w:pPr>
+    </w:p>
+    <w:p>
+      <w:pPr>
+        <w:rPr>
+          <w:rFonts w:hint="default"/>
+          <w:lang w:val="en-US"/>
+        </w:rPr>
+      </w:pPr>
+      <w:r>
+        <w:rPr>
+          <w:rFonts w:hint="default"/>
+          <w:lang w:val="en-US"/>
+        </w:rPr>
+        <w:fldChar w:fldCharType="begin"/>
+      </w:r>
+      <w:r>
+        <w:rPr>
+          <w:rFonts w:hint="default"/>
+          <w:lang w:val="en-US"/>
+        </w:rPr>
+        <w:instrText xml:space="preserve"> HYPERLINK "http://99.79.46.170:30785/" </w:instrText>
+      </w:r>
+      <w:r>
+        <w:rPr>
+          <w:rFonts w:hint="default"/>
+          <w:lang w:val="en-US"/>
+        </w:rPr>
+        <w:fldChar w:fldCharType="separate"/>
+      </w:r>
+      <w:r>
+        <w:rPr>
+          <w:rStyle w:val="4"/>
+          <w:rFonts w:hint="default"/>
+          <w:lang w:val="en-US"/>
+        </w:rPr>
+        <w:t>http://99.79.46.170:30785/</w:t>
+      </w:r>
+      <w:r>
+        <w:rPr>
+          <w:rFonts w:hint="default"/>
+          <w:lang w:val="en-US"/>
+        </w:rPr>
+        <w:fldChar w:fldCharType="end"/>
+      </w:r>
+    </w:p>
+    <w:p>
+      <w:pPr>
+        <w:rPr>
+          <w:rFonts w:hint="default"/>
+          <w:lang w:val="en-US"/>
+        </w:rPr>
+      </w:pPr>
+    </w:p>
+    <w:p>
+      <w:pPr>
+        <w:rPr>
+          <w:rFonts w:hint="default"/>
+          <w:lang w:val="en-US"/>
+        </w:rPr>
+      </w:pPr>
+    </w:p>
+    <w:p>
+      <w:pPr>
+        <w:rPr>
+          <w:rFonts w:hint="default"/>
+          <w:lang w:val="en-US"/>
+        </w:rPr>
+      </w:pPr>
+      <w:r>
+        <w:rPr>
+          <w:rFonts w:hint="default"/>
+          <w:lang w:val="en-US"/>
+        </w:rPr>
+        <w:t>Pod crashed</w:t>
+      </w:r>
+    </w:p>
+    <w:p>
+      <w:r>
+        <w:drawing>
+          <wp:inline distT="0" distB="0" distL="114300" distR="114300">
+            <wp:extent cx="5265420" cy="735330"/>
+            <wp:effectExtent l="0" t="0" r="7620" b="11430"/>
+            <wp:docPr id="66" name="Picture 6"/>
+            <wp:cNvGraphicFramePr>
+              <a:graphicFrameLocks xmlns:a="http://schemas.openxmlformats.org/drawingml/2006/main" noChangeAspect="1"/>
+            </wp:cNvGraphicFramePr>
+            <a:graphic xmlns:a="http://schemas.openxmlformats.org/drawingml/2006/main">
+              <a:graphicData uri="http://schemas.openxmlformats.org/drawingml/2006/picture">
+                <pic:pic xmlns:pic="http://schemas.openxmlformats.org/drawingml/2006/picture">
+                  <pic:nvPicPr>
+                    <pic:cNvPr id="66" name="Picture 6"/>
+                    <pic:cNvPicPr>
+                      <a:picLocks noChangeAspect="1"/>
+                    </pic:cNvPicPr>
+                  </pic:nvPicPr>
+                  <pic:blipFill>
+                    <a:blip r:embed="rId11"/>
+                    <a:stretch>
+                      <a:fillRect/>
+                    </a:stretch>
+                  </pic:blipFill>
+                  <pic:spPr>
+                    <a:xfrm>
+                      <a:off x="0" y="0"/>
+                      <a:ext cx="5265420" cy="735330"/>
+                    </a:xfrm>
+                    <a:prstGeom prst="rect">
+                      <a:avLst/>
+                    </a:prstGeom>
+                    <a:noFill/>
+                    <a:ln>
+                      <a:noFill/>
+                    </a:ln>
+                  </pic:spPr>
+                </pic:pic>
+              </a:graphicData>
+            </a:graphic>
+          </wp:inline>
+        </w:drawing>
+      </w:r>
+    </w:p>
+    <w:p/>
+    <w:p>
+      <w:r>
+        <w:drawing>
+          <wp:inline distT="0" distB="0" distL="114300" distR="114300">
+            <wp:extent cx="5270500" cy="638175"/>
+            <wp:effectExtent l="0" t="0" r="2540" b="1905"/>
+            <wp:docPr id="67" name="Picture 7"/>
+            <wp:cNvGraphicFramePr>
+              <a:graphicFrameLocks xmlns:a="http://schemas.openxmlformats.org/drawingml/2006/main" noChangeAspect="1"/>
+            </wp:cNvGraphicFramePr>
+            <a:graphic xmlns:a="http://schemas.openxmlformats.org/drawingml/2006/main">
+              <a:graphicData uri="http://schemas.openxmlformats.org/drawingml/2006/picture">
+                <pic:pic xmlns:pic="http://schemas.openxmlformats.org/drawingml/2006/picture">
+                  <pic:nvPicPr>
+                    <pic:cNvPr id="67" name="Picture 7"/>
+                    <pic:cNvPicPr>
+                      <a:picLocks noChangeAspect="1"/>
+                    </pic:cNvPicPr>
+                  </pic:nvPicPr>
+                  <pic:blipFill>
+                    <a:blip r:embed="rId12"/>
+                    <a:stretch>
+                      <a:fillRect/>
+                    </a:stretch>
+                  </pic:blipFill>
+                  <pic:spPr>
+                    <a:xfrm>
+                      <a:off x="0" y="0"/>
+                      <a:ext cx="5270500" cy="638175"/>
+                    </a:xfrm>
+                    <a:prstGeom prst="rect">
+                      <a:avLst/>
+                    </a:prstGeom>
+                    <a:noFill/>
+                    <a:ln>
+                      <a:noFill/>
+                    </a:ln>
+                  </pic:spPr>
+                </pic:pic>
+              </a:graphicData>
+            </a:graphic>
+          </wp:inline>
+        </w:drawing>
+      </w:r>
+    </w:p>
+    <w:p>
+      <w:pPr>
+        <w:rPr>
+          <w:rFonts w:hint="default"/>
+          <w:lang w:val="en-US"/>
+        </w:rPr>
+      </w:pPr>
+      <w:r>
+        <w:rPr>
+          <w:rFonts w:hint="default"/>
+          <w:lang w:val="en-US"/>
+        </w:rPr>
+        <w:t>Lets debug, look into the logs</w:t>
+      </w:r>
+    </w:p>
+    <w:p>
+      <w:pPr>
+        <w:rPr>
+          <w:rFonts w:hint="default"/>
+          <w:lang w:val="en-US"/>
+        </w:rPr>
+      </w:pPr>
+    </w:p>
+    <w:p>
+      <w:pPr>
+        <w:rPr>
+          <w:rFonts w:hint="default"/>
+          <w:lang w:val="en-US"/>
+        </w:rPr>
+      </w:pPr>
+      <w:r>
+        <w:rPr>
+          <w:rFonts w:hint="default"/>
+          <w:lang w:val="en-US"/>
+        </w:rPr>
+        <w:t>ubuntu@ip-172-31-9-165:~/config-map-secret-manifest$ kubectl logs spring-boot-mysql-7d4c66cbcc-xz4qv  | grep -i exceptions</w:t>
+      </w:r>
+    </w:p>
+    <w:p>
+      <w:pPr>
+        <w:rPr>
+          <w:rFonts w:hint="default"/>
+          <w:lang w:val="en-US"/>
+        </w:rPr>
+      </w:pPr>
+    </w:p>
+    <w:p>
+      <w:pPr>
+        <w:rPr>
+          <w:rFonts w:hint="default"/>
+          <w:lang w:val="en-US"/>
+        </w:rPr>
+      </w:pPr>
+    </w:p>
+    <w:p>
+      <w:r>
+        <w:drawing>
+          <wp:inline distT="0" distB="0" distL="114300" distR="114300">
+            <wp:extent cx="5262880" cy="1343660"/>
+            <wp:effectExtent l="0" t="0" r="10160" b="12700"/>
+            <wp:docPr id="68" name="Picture 8"/>
+            <wp:cNvGraphicFramePr>
+              <a:graphicFrameLocks xmlns:a="http://schemas.openxmlformats.org/drawingml/2006/main" noChangeAspect="1"/>
+            </wp:cNvGraphicFramePr>
+            <a:graphic xmlns:a="http://schemas.openxmlformats.org/drawingml/2006/main">
+              <a:graphicData uri="http://schemas.openxmlformats.org/drawingml/2006/picture">
+                <pic:pic xmlns:pic="http://schemas.openxmlformats.org/drawingml/2006/picture">
+                  <pic:nvPicPr>
+                    <pic:cNvPr id="68" name="Picture 8"/>
+                    <pic:cNvPicPr>
+                      <a:picLocks noChangeAspect="1"/>
+                    </pic:cNvPicPr>
+                  </pic:nvPicPr>
+                  <pic:blipFill>
+                    <a:blip r:embed="rId13"/>
+                    <a:stretch>
+                      <a:fillRect/>
+                    </a:stretch>
+                  </pic:blipFill>
+                  <pic:spPr>
+                    <a:xfrm>
+                      <a:off x="0" y="0"/>
+                      <a:ext cx="5262880" cy="1343660"/>
+                    </a:xfrm>
+                    <a:prstGeom prst="rect">
+                      <a:avLst/>
+                    </a:prstGeom>
+                    <a:noFill/>
+                    <a:ln>
+                      <a:noFill/>
+                    </a:ln>
+                  </pic:spPr>
+                </pic:pic>
+              </a:graphicData>
+            </a:graphic>
+          </wp:inline>
+        </w:drawing>
+      </w:r>
+    </w:p>
+    <w:p>
+      <w:pPr>
+        <w:rPr>
+          <w:rFonts w:hint="default"/>
+          <w:lang w:val="en-US"/>
+        </w:rPr>
+      </w:pPr>
+    </w:p>
+    <w:p>
+      <w:pPr>
+        <w:rPr>
+          <w:rFonts w:hint="default"/>
+          <w:lang w:val="en-US"/>
+        </w:rPr>
+      </w:pPr>
+      <w:r>
+        <w:rPr>
+          <w:rFonts w:hint="default"/>
+          <w:lang w:val="en-US"/>
+        </w:rPr>
+        <w:t>Updated 1-config file</w:t>
+      </w:r>
+    </w:p>
+    <w:p>
+      <w:pPr>
+        <w:rPr>
+          <w:rFonts w:hint="default"/>
+          <w:lang w:val="en-US"/>
+        </w:rPr>
+      </w:pPr>
+      <w:r>
+        <w:drawing>
+          <wp:inline distT="0" distB="0" distL="114300" distR="114300">
+            <wp:extent cx="5272405" cy="1990090"/>
+            <wp:effectExtent l="0" t="0" r="635" b="6350"/>
+            <wp:docPr id="71" name="Picture 11"/>
+            <wp:cNvGraphicFramePr>
+              <a:graphicFrameLocks xmlns:a="http://schemas.openxmlformats.org/drawingml/2006/main" noChangeAspect="1"/>
+            </wp:cNvGraphicFramePr>
+            <a:graphic xmlns:a="http://schemas.openxmlformats.org/drawingml/2006/main">
+              <a:graphicData uri="http://schemas.openxmlformats.org/drawingml/2006/picture">
+                <pic:pic xmlns:pic="http://schemas.openxmlformats.org/drawingml/2006/picture">
+                  <pic:nvPicPr>
+                    <pic:cNvPr id="71" name="Picture 11"/>
+                    <pic:cNvPicPr>
+                      <a:picLocks noChangeAspect="1"/>
+                    </pic:cNvPicPr>
+                  </pic:nvPicPr>
+                  <pic:blipFill>
+                    <a:blip r:embed="rId14"/>
+                    <a:stretch>
+                      <a:fillRect/>
+                    </a:stretch>
+                  </pic:blipFill>
+                  <pic:spPr>
+                    <a:xfrm>
+                      <a:off x="0" y="0"/>
+                      <a:ext cx="5272405" cy="1990090"/>
+                    </a:xfrm>
+                    <a:prstGeom prst="rect">
+                      <a:avLst/>
+                    </a:prstGeom>
+                    <a:noFill/>
+                    <a:ln>
+                      <a:noFill/>
+                    </a:ln>
+                  </pic:spPr>
+                </pic:pic>
+              </a:graphicData>
+            </a:graphic>
+          </wp:inline>
+        </w:drawing>
+      </w:r>
+    </w:p>
+    <w:p>
+      <w:pPr>
+        <w:rPr>
+          <w:rFonts w:hint="default"/>
+          <w:lang w:val="en-US"/>
+        </w:rPr>
+      </w:pPr>
+    </w:p>
+    <w:p>
+      <w:pPr>
+        <w:rPr>
+          <w:rFonts w:hint="default"/>
+          <w:lang w:val="en-US"/>
+        </w:rPr>
+      </w:pPr>
+      <w:r>
+        <w:rPr>
+          <w:rFonts w:hint="default"/>
+          <w:lang w:val="en-US"/>
+        </w:rPr>
+        <w:t>Update file 6 also</w:t>
+      </w:r>
+    </w:p>
+    <w:p>
+      <w:r>
+        <w:drawing>
+          <wp:inline distT="0" distB="0" distL="114300" distR="114300">
+            <wp:extent cx="3429000" cy="3093720"/>
+            <wp:effectExtent l="0" t="0" r="0" b="0"/>
+            <wp:docPr id="74" name="Picture 14"/>
+            <wp:cNvGraphicFramePr>
+              <a:graphicFrameLocks xmlns:a="http://schemas.openxmlformats.org/drawingml/2006/main" noChangeAspect="1"/>
+            </wp:cNvGraphicFramePr>
+            <a:graphic xmlns:a="http://schemas.openxmlformats.org/drawingml/2006/main">
+              <a:graphicData uri="http://schemas.openxmlformats.org/drawingml/2006/picture">
+                <pic:pic xmlns:pic="http://schemas.openxmlformats.org/drawingml/2006/picture">
+                  <pic:nvPicPr>
+                    <pic:cNvPr id="74" name="Picture 14"/>
+                    <pic:cNvPicPr>
+                      <a:picLocks noChangeAspect="1"/>
+                    </pic:cNvPicPr>
+                  </pic:nvPicPr>
+                  <pic:blipFill>
+                    <a:blip r:embed="rId15"/>
+                    <a:stretch>
+                      <a:fillRect/>
+                    </a:stretch>
+                  </pic:blipFill>
+                  <pic:spPr>
+                    <a:xfrm>
+                      <a:off x="0" y="0"/>
+                      <a:ext cx="3429000" cy="3093720"/>
+                    </a:xfrm>
+                    <a:prstGeom prst="rect">
+                      <a:avLst/>
+                    </a:prstGeom>
+                    <a:noFill/>
+                    <a:ln>
+                      <a:noFill/>
+                    </a:ln>
+                  </pic:spPr>
+                </pic:pic>
+              </a:graphicData>
+            </a:graphic>
+          </wp:inline>
+        </w:drawing>
+      </w:r>
+    </w:p>
+    <w:p/>
+    <w:p>
+      <w:r>
+        <w:drawing>
+          <wp:inline distT="0" distB="0" distL="114300" distR="114300">
+            <wp:extent cx="5268595" cy="958215"/>
+            <wp:effectExtent l="0" t="0" r="4445" b="1905"/>
+            <wp:docPr id="75" name="Picture 15"/>
+            <wp:cNvGraphicFramePr>
+              <a:graphicFrameLocks xmlns:a="http://schemas.openxmlformats.org/drawingml/2006/main" noChangeAspect="1"/>
+            </wp:cNvGraphicFramePr>
+            <a:graphic xmlns:a="http://schemas.openxmlformats.org/drawingml/2006/main">
+              <a:graphicData uri="http://schemas.openxmlformats.org/drawingml/2006/picture">
+                <pic:pic xmlns:pic="http://schemas.openxmlformats.org/drawingml/2006/picture">
+                  <pic:nvPicPr>
+                    <pic:cNvPr id="75" name="Picture 15"/>
+                    <pic:cNvPicPr>
+                      <a:picLocks noChangeAspect="1"/>
+                    </pic:cNvPicPr>
+                  </pic:nvPicPr>
+                  <pic:blipFill>
+                    <a:blip r:embed="rId16"/>
+                    <a:stretch>
+                      <a:fillRect/>
+                    </a:stretch>
+                  </pic:blipFill>
+                  <pic:spPr>
+                    <a:xfrm>
+                      <a:off x="0" y="0"/>
+                      <a:ext cx="5268595" cy="958215"/>
+                    </a:xfrm>
+                    <a:prstGeom prst="rect">
+                      <a:avLst/>
+                    </a:prstGeom>
+                    <a:noFill/>
+                    <a:ln>
+                      <a:noFill/>
+                    </a:ln>
+                  </pic:spPr>
+                </pic:pic>
+              </a:graphicData>
+            </a:graphic>
+          </wp:inline>
+        </w:drawing>
+      </w:r>
+    </w:p>
+    <w:p/>
+    <w:p>
+      <w:pPr>
+        <w:rPr>
+          <w:rFonts w:hint="default"/>
+          <w:lang w:val="en-US"/>
+        </w:rPr>
+      </w:pPr>
+      <w:r>
+        <w:rPr>
+          <w:rFonts w:hint="default"/>
+          <w:lang w:val="en-US"/>
+        </w:rPr>
+        <w:t>Some Env issue</w:t>
+      </w:r>
+    </w:p>
+    <w:p/>
+    <w:p/>
+    <w:p>
+      <w:pPr>
+        <w:rPr>
+          <w:rFonts w:hint="default"/>
+          <w:lang w:val="en-US"/>
+        </w:rPr>
+      </w:pPr>
+      <w:r>
+        <w:drawing>
+          <wp:inline distT="0" distB="0" distL="114300" distR="114300">
+            <wp:extent cx="5267325" cy="946150"/>
+            <wp:effectExtent l="0" t="0" r="5715" b="13970"/>
+            <wp:docPr id="76" name="Picture 16"/>
+            <wp:cNvGraphicFramePr>
+              <a:graphicFrameLocks xmlns:a="http://schemas.openxmlformats.org/drawingml/2006/main" noChangeAspect="1"/>
+            </wp:cNvGraphicFramePr>
+            <a:graphic xmlns:a="http://schemas.openxmlformats.org/drawingml/2006/main">
+              <a:graphicData uri="http://schemas.openxmlformats.org/drawingml/2006/picture">
+                <pic:pic xmlns:pic="http://schemas.openxmlformats.org/drawingml/2006/picture">
+                  <pic:nvPicPr>
+                    <pic:cNvPr id="76" name="Picture 16"/>
+                    <pic:cNvPicPr>
+                      <a:picLocks noChangeAspect="1"/>
+                    </pic:cNvPicPr>
+                  </pic:nvPicPr>
+                  <pic:blipFill>
+                    <a:blip r:embed="rId17"/>
+                    <a:stretch>
+                      <a:fillRect/>
+                    </a:stretch>
+                  </pic:blipFill>
+                  <pic:spPr>
+                    <a:xfrm>
+                      <a:off x="0" y="0"/>
+                      <a:ext cx="5267325" cy="946150"/>
+                    </a:xfrm>
+                    <a:prstGeom prst="rect">
+                      <a:avLst/>
+                    </a:prstGeom>
+                    <a:noFill/>
+                    <a:ln>
+                      <a:noFill/>
+                    </a:ln>
+                  </pic:spPr>
+                </pic:pic>
+              </a:graphicData>
+            </a:graphic>
+          </wp:inline>
+        </w:drawing>
+      </w:r>
+    </w:p>
+    <w:p/>
+    <w:p/>
+    <w:p>
+      <w:pPr>
+        <w:rPr>
+          <w:rFonts w:hint="default"/>
+          <w:lang w:val="en-US"/>
+        </w:rPr>
+      </w:pPr>
+      <w:r>
+        <w:rPr>
+          <w:rFonts w:hint="default"/>
+          <w:lang w:val="en-US"/>
+        </w:rPr>
+        <w:fldChar w:fldCharType="begin"/>
+      </w:r>
+      <w:r>
+        <w:rPr>
+          <w:rFonts w:hint="default"/>
+          <w:lang w:val="en-US"/>
+        </w:rPr>
+        <w:instrText xml:space="preserve"> HYPERLINK "http://99.79.46.170:30785/" </w:instrText>
+      </w:r>
+      <w:r>
+        <w:rPr>
+          <w:rFonts w:hint="default"/>
+          <w:lang w:val="en-US"/>
+        </w:rPr>
+        <w:fldChar w:fldCharType="separate"/>
+      </w:r>
+      <w:r>
+        <w:rPr>
+          <w:rStyle w:val="4"/>
+          <w:rFonts w:hint="default"/>
+          <w:lang w:val="en-US"/>
+        </w:rPr>
+        <w:t>http://99.79.46.170:30785/</w:t>
+      </w:r>
+      <w:r>
+        <w:rPr>
+          <w:rFonts w:hint="default"/>
+          <w:lang w:val="en-US"/>
+        </w:rPr>
+        <w:fldChar w:fldCharType="end"/>
+      </w:r>
+    </w:p>
+    <w:p>
+      <w:pPr>
+        <w:rPr>
+          <w:rFonts w:hint="default"/>
+          <w:lang w:val="en-US"/>
+        </w:rPr>
+      </w:pPr>
+    </w:p>
+    <w:p>
+      <w:pPr>
+        <w:rPr>
+          <w:rFonts w:hint="default"/>
+          <w:lang w:val="en-US"/>
+        </w:rPr>
+      </w:pPr>
+      <w:r>
+        <w:rPr>
+          <w:rFonts w:hint="default"/>
+          <w:lang w:val="en-US"/>
+        </w:rPr>
+        <w:t>Will fix in the next class</w:t>
+      </w:r>
+    </w:p>
+    <w:p>
+      <w:pPr>
+        <w:rPr>
+          <w:rFonts w:hint="default"/>
+          <w:lang w:val="en-US"/>
+        </w:rPr>
+      </w:pPr>
+      <w:r>
+        <w:rPr>
+          <w:rFonts w:hint="default"/>
+          <w:lang w:val="en-US"/>
+        </w:rPr>
+        <w:t>ubuntu@ip-172-31-9-165:~/config-map-secret-manifest$ kubectl delete all --all</w:t>
       </w:r>
     </w:p>
     <w:p>
@@ -14276,30 +15334,28 @@
           <w:lang w:val="en-US"/>
         </w:rPr>
       </w:pPr>
-    </w:p>
-    <w:p>
-      <w:pPr>
-        <w:rPr>
-          <w:rFonts w:hint="default"/>
-          <w:lang w:val="en-US"/>
-        </w:rPr>
-      </w:pPr>
-    </w:p>
-    <w:p>
-      <w:pPr>
-        <w:rPr>
-          <w:rFonts w:hint="default"/>
-          <w:lang w:val="en-US"/>
-        </w:rPr>
-      </w:pPr>
-    </w:p>
-    <w:p>
-      <w:pPr>
-        <w:rPr>
-          <w:rFonts w:hint="default"/>
-          <w:lang w:val="en-US"/>
-        </w:rPr>
-      </w:pPr>
+      <w:r>
+        <w:rPr>
+          <w:rFonts w:hint="default"/>
+          <w:lang w:val="en-US"/>
+        </w:rPr>
+        <w:t>Delete cluster</w:t>
+      </w:r>
+    </w:p>
+    <w:p>
+      <w:pPr>
+        <w:rPr>
+          <w:rFonts w:hint="default"/>
+          <w:lang w:val="en-US"/>
+        </w:rPr>
+      </w:pPr>
+      <w:r>
+        <w:rPr>
+          <w:rFonts w:hint="default"/>
+          <w:lang w:val="en-US"/>
+        </w:rPr>
+        <w:t>eksctl delete cluster --name my-eks-cluster --region ca-central-1</w:t>
+      </w:r>
     </w:p>
     <w:p>
       <w:pPr>
